--- a/Week7_LABlogbook.docx
+++ b/Week7_LABlogbook.docx
@@ -1255,6 +1255,8 @@
           <w:u w:val="single"/>
         </w:rPr>
       </w:pPr>
+      <w:bookmarkStart w:id="0" w:name="_GoBack"/>
+      <w:bookmarkEnd w:id="0"/>
       <w:r>
         <w:rPr>
           <w:noProof/>
@@ -1446,6 +1448,16 @@
           <w:u w:val="single"/>
         </w:rPr>
       </w:pPr>
+    </w:p>
+    <w:p>
+      <w:pPr>
+        <w:jc w:val="both"/>
+        <w:rPr>
+          <w:sz w:val="44"/>
+          <w:szCs w:val="44"/>
+          <w:u w:val="single"/>
+        </w:rPr>
+      </w:pPr>
       <w:r>
         <w:rPr>
           <w:noProof/>
@@ -1454,19 +1466,20 @@
           <w:u w:val="single"/>
           <w:lang w:val="en-IN" w:eastAsia="en-IN"/>
         </w:rPr>
+        <w:lastRenderedPageBreak/>
         <w:drawing>
-          <wp:anchor distT="0" distB="0" distL="114300" distR="114300" simplePos="0" relativeHeight="251684864" behindDoc="0" locked="0" layoutInCell="1" allowOverlap="1" wp14:anchorId="1C4D8AD0" wp14:editId="6C965A63">
+          <wp:anchor distT="0" distB="0" distL="114300" distR="114300" simplePos="0" relativeHeight="251687936" behindDoc="0" locked="0" layoutInCell="1" allowOverlap="1" wp14:anchorId="2D047EF5" wp14:editId="752D2D7D">
             <wp:simplePos x="0" y="0"/>
             <wp:positionH relativeFrom="column">
               <wp:posOffset>0</wp:posOffset>
             </wp:positionH>
             <wp:positionV relativeFrom="paragraph">
-              <wp:posOffset>2710815</wp:posOffset>
+              <wp:posOffset>469265</wp:posOffset>
             </wp:positionV>
-            <wp:extent cx="2190750" cy="1962150"/>
-            <wp:effectExtent l="0" t="0" r="0" b="0"/>
+            <wp:extent cx="5937250" cy="2519045"/>
+            <wp:effectExtent l="0" t="0" r="6350" b="0"/>
             <wp:wrapSquare wrapText="bothSides"/>
-            <wp:docPr id="19" name="Picture 19"/>
+            <wp:docPr id="12" name="Picture 12" descr="C:\Users\Administration\OneDrive - Anglia Ruskin University\Semester 2\Neural Computing and deep learning\Week 7\11.jpg"/>
             <wp:cNvGraphicFramePr>
               <a:graphicFrameLocks xmlns:a="http://schemas.openxmlformats.org/drawingml/2006/main" noChangeAspect="1"/>
             </wp:cNvGraphicFramePr>
@@ -1474,8 +1487,10 @@
               <a:graphicData uri="http://schemas.openxmlformats.org/drawingml/2006/picture">
                 <pic:pic xmlns:pic="http://schemas.openxmlformats.org/drawingml/2006/picture">
                   <pic:nvPicPr>
-                    <pic:cNvPr id="19" name="3.jpg"/>
-                    <pic:cNvPicPr/>
+                    <pic:cNvPr id="0" name="Picture 2" descr="C:\Users\Administration\OneDrive - Anglia Ruskin University\Semester 2\Neural Computing and deep learning\Week 7\11.jpg"/>
+                    <pic:cNvPicPr>
+                      <a:picLocks noChangeAspect="1" noChangeArrowheads="1"/>
+                    </pic:cNvPicPr>
                   </pic:nvPicPr>
                   <pic:blipFill>
                     <a:blip r:embed="rId21">
@@ -1485,76 +1500,54 @@
                         </a:ext>
                       </a:extLst>
                     </a:blip>
+                    <a:srcRect/>
                     <a:stretch>
                       <a:fillRect/>
                     </a:stretch>
                   </pic:blipFill>
-                  <pic:spPr>
+                  <pic:spPr bwMode="auto">
                     <a:xfrm>
                       <a:off x="0" y="0"/>
-                      <a:ext cx="2190750" cy="1962150"/>
+                      <a:ext cx="5937250" cy="2519045"/>
                     </a:xfrm>
                     <a:prstGeom prst="rect">
                       <a:avLst/>
                     </a:prstGeom>
+                    <a:noFill/>
+                    <a:ln>
+                      <a:noFill/>
+                    </a:ln>
                   </pic:spPr>
                 </pic:pic>
               </a:graphicData>
             </a:graphic>
+            <wp14:sizeRelH relativeFrom="page">
+              <wp14:pctWidth>0</wp14:pctWidth>
+            </wp14:sizeRelH>
+            <wp14:sizeRelV relativeFrom="page">
+              <wp14:pctHeight>0</wp14:pctHeight>
+            </wp14:sizeRelV>
           </wp:anchor>
         </w:drawing>
       </w:r>
-    </w:p>
-    <w:p>
-      <w:pPr>
-        <w:jc w:val="both"/>
-        <w:rPr>
-          <w:sz w:val="44"/>
-          <w:szCs w:val="44"/>
-          <w:u w:val="single"/>
-        </w:rPr>
-      </w:pPr>
-    </w:p>
-    <w:p>
-      <w:pPr>
-        <w:jc w:val="both"/>
-        <w:rPr>
-          <w:sz w:val="44"/>
-          <w:szCs w:val="44"/>
-          <w:u w:val="single"/>
-        </w:rPr>
-      </w:pPr>
-    </w:p>
-    <w:p>
-      <w:pPr>
-        <w:jc w:val="both"/>
-        <w:rPr>
-          <w:sz w:val="44"/>
-          <w:szCs w:val="44"/>
-          <w:u w:val="single"/>
-        </w:rPr>
-      </w:pPr>
-    </w:p>
-    <w:p>
-      <w:pPr>
-        <w:jc w:val="both"/>
-        <w:rPr>
-          <w:sz w:val="44"/>
-          <w:szCs w:val="44"/>
-          <w:u w:val="single"/>
-        </w:rPr>
-      </w:pPr>
-    </w:p>
-    <w:p>
-      <w:pPr>
-        <w:jc w:val="both"/>
-        <w:rPr>
-          <w:sz w:val="44"/>
-          <w:szCs w:val="44"/>
-          <w:u w:val="single"/>
-        </w:rPr>
-      </w:pPr>
-      <w:bookmarkStart w:id="0" w:name="_GoBack"/>
+      <w:r>
+        <w:rPr>
+          <w:sz w:val="44"/>
+          <w:szCs w:val="44"/>
+          <w:u w:val="single"/>
+        </w:rPr>
+        <w:t>Inception V3</w:t>
+      </w:r>
+    </w:p>
+    <w:p>
+      <w:pPr>
+        <w:jc w:val="both"/>
+        <w:rPr>
+          <w:sz w:val="44"/>
+          <w:szCs w:val="44"/>
+          <w:u w:val="single"/>
+        </w:rPr>
+      </w:pPr>
       <w:r>
         <w:rPr>
           <w:noProof/>
@@ -1563,20 +1556,19 @@
           <w:u w:val="single"/>
           <w:lang w:val="en-IN" w:eastAsia="en-IN"/>
         </w:rPr>
-        <w:lastRenderedPageBreak/>
         <w:drawing>
-          <wp:anchor distT="0" distB="0" distL="114300" distR="114300" simplePos="0" relativeHeight="251685888" behindDoc="0" locked="0" layoutInCell="1" allowOverlap="1" wp14:anchorId="3A079C8F" wp14:editId="09F9FBE5">
+          <wp:anchor distT="0" distB="0" distL="114300" distR="114300" simplePos="0" relativeHeight="251689984" behindDoc="0" locked="0" layoutInCell="1" allowOverlap="1" wp14:anchorId="01E500BB" wp14:editId="69FCC1BC">
             <wp:simplePos x="0" y="0"/>
-            <wp:positionH relativeFrom="column">
-              <wp:posOffset>0</wp:posOffset>
+            <wp:positionH relativeFrom="margin">
+              <wp:align>left</wp:align>
             </wp:positionH>
             <wp:positionV relativeFrom="paragraph">
-              <wp:posOffset>469265</wp:posOffset>
+              <wp:posOffset>2876495</wp:posOffset>
             </wp:positionV>
-            <wp:extent cx="5731510" cy="2313305"/>
-            <wp:effectExtent l="0" t="0" r="2540" b="0"/>
+            <wp:extent cx="5172075" cy="1457325"/>
+            <wp:effectExtent l="0" t="0" r="9525" b="9525"/>
             <wp:wrapSquare wrapText="bothSides"/>
-            <wp:docPr id="20" name="Picture 20"/>
+            <wp:docPr id="16" name="Picture 16" descr="C:\Users\Administration\OneDrive - Anglia Ruskin University\Semester 2\Neural Computing and deep learning\Week 7\22.jpg"/>
             <wp:cNvGraphicFramePr>
               <a:graphicFrameLocks xmlns:a="http://schemas.openxmlformats.org/drawingml/2006/main" noChangeAspect="1"/>
             </wp:cNvGraphicFramePr>
@@ -1584,8 +1576,10 @@
               <a:graphicData uri="http://schemas.openxmlformats.org/drawingml/2006/picture">
                 <pic:pic xmlns:pic="http://schemas.openxmlformats.org/drawingml/2006/picture">
                   <pic:nvPicPr>
-                    <pic:cNvPr id="20" name="4.jpg"/>
-                    <pic:cNvPicPr/>
+                    <pic:cNvPr id="0" name="Picture 4" descr="C:\Users\Administration\OneDrive - Anglia Ruskin University\Semester 2\Neural Computing and deep learning\Week 7\22.jpg"/>
+                    <pic:cNvPicPr>
+                      <a:picLocks noChangeAspect="1" noChangeArrowheads="1"/>
+                    </pic:cNvPicPr>
                   </pic:nvPicPr>
                   <pic:blipFill>
                     <a:blip r:embed="rId22">
@@ -1595,26 +1589,147 @@
                         </a:ext>
                       </a:extLst>
                     </a:blip>
+                    <a:srcRect/>
                     <a:stretch>
                       <a:fillRect/>
                     </a:stretch>
                   </pic:blipFill>
-                  <pic:spPr>
+                  <pic:spPr bwMode="auto">
                     <a:xfrm>
                       <a:off x="0" y="0"/>
-                      <a:ext cx="5731510" cy="2313305"/>
+                      <a:ext cx="5172075" cy="1457325"/>
                     </a:xfrm>
                     <a:prstGeom prst="rect">
                       <a:avLst/>
                     </a:prstGeom>
+                    <a:noFill/>
+                    <a:ln>
+                      <a:noFill/>
+                    </a:ln>
                   </pic:spPr>
                 </pic:pic>
               </a:graphicData>
             </a:graphic>
+            <wp14:sizeRelH relativeFrom="page">
+              <wp14:pctWidth>0</wp14:pctWidth>
+            </wp14:sizeRelH>
+            <wp14:sizeRelV relativeFrom="page">
+              <wp14:pctHeight>0</wp14:pctHeight>
+            </wp14:sizeRelV>
           </wp:anchor>
         </w:drawing>
       </w:r>
-      <w:bookmarkEnd w:id="0"/>
+    </w:p>
+    <w:p>
+      <w:pPr>
+        <w:jc w:val="both"/>
+        <w:rPr>
+          <w:sz w:val="44"/>
+          <w:szCs w:val="44"/>
+          <w:u w:val="single"/>
+        </w:rPr>
+      </w:pPr>
+    </w:p>
+    <w:p>
+      <w:pPr>
+        <w:jc w:val="both"/>
+        <w:rPr>
+          <w:sz w:val="44"/>
+          <w:szCs w:val="44"/>
+          <w:u w:val="single"/>
+        </w:rPr>
+      </w:pPr>
+    </w:p>
+    <w:p>
+      <w:pPr>
+        <w:jc w:val="both"/>
+        <w:rPr>
+          <w:sz w:val="44"/>
+          <w:szCs w:val="44"/>
+          <w:u w:val="single"/>
+        </w:rPr>
+      </w:pPr>
+    </w:p>
+    <w:p>
+      <w:pPr>
+        <w:jc w:val="both"/>
+        <w:rPr>
+          <w:sz w:val="44"/>
+          <w:szCs w:val="44"/>
+          <w:u w:val="single"/>
+        </w:rPr>
+      </w:pPr>
+      <w:r>
+        <w:rPr>
+          <w:noProof/>
+          <w:sz w:val="44"/>
+          <w:szCs w:val="44"/>
+          <w:u w:val="single"/>
+          <w:lang w:val="en-IN" w:eastAsia="en-IN"/>
+        </w:rPr>
+        <w:drawing>
+          <wp:anchor distT="0" distB="0" distL="114300" distR="114300" simplePos="0" relativeHeight="251692032" behindDoc="0" locked="0" layoutInCell="1" allowOverlap="1" wp14:anchorId="16AC5EAE" wp14:editId="01BBF5B5">
+            <wp:simplePos x="0" y="0"/>
+            <wp:positionH relativeFrom="column">
+              <wp:posOffset>0</wp:posOffset>
+            </wp:positionH>
+            <wp:positionV relativeFrom="paragraph">
+              <wp:posOffset>468630</wp:posOffset>
+            </wp:positionV>
+            <wp:extent cx="5943600" cy="2073275"/>
+            <wp:effectExtent l="0" t="0" r="0" b="3175"/>
+            <wp:wrapSquare wrapText="bothSides"/>
+            <wp:docPr id="21" name="Picture 21" descr="C:\Users\Administration\OneDrive - Anglia Ruskin University\Semester 2\Neural Computing and deep learning\Week 7\33.jpg"/>
+            <wp:cNvGraphicFramePr>
+              <a:graphicFrameLocks xmlns:a="http://schemas.openxmlformats.org/drawingml/2006/main" noChangeAspect="1"/>
+            </wp:cNvGraphicFramePr>
+            <a:graphic xmlns:a="http://schemas.openxmlformats.org/drawingml/2006/main">
+              <a:graphicData uri="http://schemas.openxmlformats.org/drawingml/2006/picture">
+                <pic:pic xmlns:pic="http://schemas.openxmlformats.org/drawingml/2006/picture">
+                  <pic:nvPicPr>
+                    <pic:cNvPr id="0" name="Picture 5" descr="C:\Users\Administration\OneDrive - Anglia Ruskin University\Semester 2\Neural Computing and deep learning\Week 7\33.jpg"/>
+                    <pic:cNvPicPr>
+                      <a:picLocks noChangeAspect="1" noChangeArrowheads="1"/>
+                    </pic:cNvPicPr>
+                  </pic:nvPicPr>
+                  <pic:blipFill>
+                    <a:blip r:embed="rId23" cstate="print">
+                      <a:extLst>
+                        <a:ext uri="{28A0092B-C50C-407E-A947-70E740481C1C}">
+                          <a14:useLocalDpi xmlns:a14="http://schemas.microsoft.com/office/drawing/2010/main" val="0"/>
+                        </a:ext>
+                      </a:extLst>
+                    </a:blip>
+                    <a:srcRect/>
+                    <a:stretch>
+                      <a:fillRect/>
+                    </a:stretch>
+                  </pic:blipFill>
+                  <pic:spPr bwMode="auto">
+                    <a:xfrm>
+                      <a:off x="0" y="0"/>
+                      <a:ext cx="5943600" cy="2073275"/>
+                    </a:xfrm>
+                    <a:prstGeom prst="rect">
+                      <a:avLst/>
+                    </a:prstGeom>
+                    <a:noFill/>
+                    <a:ln>
+                      <a:noFill/>
+                    </a:ln>
+                  </pic:spPr>
+                </pic:pic>
+              </a:graphicData>
+            </a:graphic>
+            <wp14:sizeRelH relativeFrom="page">
+              <wp14:pctWidth>0</wp14:pctWidth>
+            </wp14:sizeRelH>
+            <wp14:sizeRelV relativeFrom="page">
+              <wp14:pctHeight>0</wp14:pctHeight>
+            </wp14:sizeRelV>
+          </wp:anchor>
+        </w:drawing>
+      </w:r>
     </w:p>
     <w:p>
       <w:pPr>
